--- a/Documentation/documentation.docx
+++ b/Documentation/documentation.docx
@@ -1866,7 +1866,7 @@
           </mc:Choice>
           <mc:Fallback>
             <w:pict>
-              <v:shapetype w14:anchorId="52A54D10" id="_x0000_t32" coordsize="21600,21600" o:spt="32" o:oned="t" path="m,l21600,21600e" filled="f">
+              <v:shapetype w14:anchorId="2F7236F2" id="_x0000_t32" coordsize="21600,21600" o:spt="32" o:oned="t" path="m,l21600,21600e" filled="f">
                 <v:path arrowok="t" fillok="f" o:connecttype="none"/>
                 <o:lock v:ext="edit" shapetype="t"/>
               </v:shapetype>
@@ -2002,7 +2002,7 @@
           </mc:Choice>
           <mc:Fallback>
             <w:pict>
-              <v:shape w14:anchorId="1CC759D7" id="Straight Arrow Connector 10" o:spid="_x0000_s1026" type="#_x0000_t32" style="position:absolute;margin-left:129pt;margin-top:168.6pt;width:201.75pt;height:77.25pt;z-index:251660288;visibility:visible;mso-wrap-style:square;mso-wrap-distance-left:9pt;mso-wrap-distance-top:0;mso-wrap-distance-right:9pt;mso-wrap-distance-bottom:0;mso-position-horizontal:absolute;mso-position-horizontal-relative:text;mso-position-vertical:absolute;mso-position-vertical-relative:text" o:gfxdata="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" strokecolor="#4472c4 [3204]" strokeweight=".5pt">
+              <v:shape w14:anchorId="37659F25" id="Straight Arrow Connector 10" o:spid="_x0000_s1026" type="#_x0000_t32" style="position:absolute;margin-left:129pt;margin-top:168.6pt;width:201.75pt;height:77.25pt;z-index:251660288;visibility:visible;mso-wrap-style:square;mso-wrap-distance-left:9pt;mso-wrap-distance-top:0;mso-wrap-distance-right:9pt;mso-wrap-distance-bottom:0;mso-position-horizontal:absolute;mso-position-horizontal-relative:text;mso-position-vertical:absolute;mso-position-vertical-relative:text" o:gfxdata="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" strokecolor="#4472c4 [3204]" strokeweight=".5pt">
                 <v:stroke startarrow="block" endarrow="block" joinstyle="miter"/>
               </v:shape>
             </w:pict>
@@ -4418,7 +4418,7 @@
           </mc:Choice>
           <mc:Fallback>
             <w:pict>
-              <v:shape w14:anchorId="422103B9" id="Straight Arrow Connector 23" o:spid="_x0000_s1026" type="#_x0000_t32" style="position:absolute;margin-left:322.5pt;margin-top:207.5pt;width:67.5pt;height:.75pt;flip:x y;z-index:251668480;visibility:visible;mso-wrap-style:square;mso-wrap-distance-left:9pt;mso-wrap-distance-top:0;mso-wrap-distance-right:9pt;mso-wrap-distance-bottom:0;mso-position-horizontal:absolute;mso-position-horizontal-relative:text;mso-position-vertical:absolute;mso-position-vertical-relative:text" o:gfxdata="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" strokecolor="black [3200]" strokeweight=".5pt">
+              <v:shape w14:anchorId="79875BE5" id="Straight Arrow Connector 23" o:spid="_x0000_s1026" type="#_x0000_t32" style="position:absolute;margin-left:322.5pt;margin-top:207.5pt;width:67.5pt;height:.75pt;flip:x y;z-index:251668480;visibility:visible;mso-wrap-style:square;mso-wrap-distance-left:9pt;mso-wrap-distance-top:0;mso-wrap-distance-right:9pt;mso-wrap-distance-bottom:0;mso-position-horizontal:absolute;mso-position-horizontal-relative:text;mso-position-vertical:absolute;mso-position-vertical-relative:text" o:gfxdata="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" strokecolor="black [3200]" strokeweight=".5pt">
                 <v:stroke endarrow="block" joinstyle="miter"/>
               </v:shape>
             </w:pict>
@@ -4488,7 +4488,7 @@
           </mc:Choice>
           <mc:Fallback>
             <w:pict>
-              <v:shape w14:anchorId="3EC2B8A1" id="Straight Arrow Connector 22" o:spid="_x0000_s1026" type="#_x0000_t32" style="position:absolute;margin-left:387.75pt;margin-top:110pt;width:.75pt;height:99.75pt;z-index:251667456;visibility:visible;mso-wrap-style:square;mso-wrap-distance-left:9pt;mso-wrap-distance-top:0;mso-wrap-distance-right:9pt;mso-wrap-distance-bottom:0;mso-position-horizontal:absolute;mso-position-horizontal-relative:text;mso-position-vertical:absolute;mso-position-vertical-relative:text" o:gfxdata="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" strokecolor="black [3200]" strokeweight=".5pt">
+              <v:shape w14:anchorId="4CE629AB" id="Straight Arrow Connector 22" o:spid="_x0000_s1026" type="#_x0000_t32" style="position:absolute;margin-left:387.75pt;margin-top:110pt;width:.75pt;height:99.75pt;z-index:251667456;visibility:visible;mso-wrap-style:square;mso-wrap-distance-left:9pt;mso-wrap-distance-top:0;mso-wrap-distance-right:9pt;mso-wrap-distance-bottom:0;mso-position-horizontal:absolute;mso-position-horizontal-relative:text;mso-position-vertical:absolute;mso-position-vertical-relative:text" o:gfxdata="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" strokecolor="black [3200]" strokeweight=".5pt">
                 <v:stroke endarrow="block" joinstyle="miter"/>
               </v:shape>
             </w:pict>
@@ -4558,7 +4558,7 @@
           </mc:Choice>
           <mc:Fallback>
             <w:pict>
-              <v:shape w14:anchorId="51996733" id="Straight Arrow Connector 21" o:spid="_x0000_s1026" type="#_x0000_t32" style="position:absolute;margin-left:43.5pt;margin-top:207.5pt;width:83.25pt;height:0;z-index:251666432;visibility:visible;mso-wrap-style:square;mso-wrap-distance-left:9pt;mso-wrap-distance-top:0;mso-wrap-distance-right:9pt;mso-wrap-distance-bottom:0;mso-position-horizontal:absolute;mso-position-horizontal-relative:text;mso-position-vertical:absolute;mso-position-vertical-relative:text" o:gfxdata="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" strokecolor="black [3200]" strokeweight=".5pt">
+              <v:shape w14:anchorId="020FBE57" id="Straight Arrow Connector 21" o:spid="_x0000_s1026" type="#_x0000_t32" style="position:absolute;margin-left:43.5pt;margin-top:207.5pt;width:83.25pt;height:0;z-index:251666432;visibility:visible;mso-wrap-style:square;mso-wrap-distance-left:9pt;mso-wrap-distance-top:0;mso-wrap-distance-right:9pt;mso-wrap-distance-bottom:0;mso-position-horizontal:absolute;mso-position-horizontal-relative:text;mso-position-vertical:absolute;mso-position-vertical-relative:text" o:gfxdata="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" strokecolor="black [3200]" strokeweight=".5pt">
                 <v:stroke endarrow="block" joinstyle="miter"/>
               </v:shape>
             </w:pict>
@@ -4628,7 +4628,7 @@
           </mc:Choice>
           <mc:Fallback>
             <w:pict>
-              <v:shape w14:anchorId="58C6EC77" id="Straight Arrow Connector 20" o:spid="_x0000_s1026" type="#_x0000_t32" style="position:absolute;margin-left:42.75pt;margin-top:107.75pt;width:0;height:100.5pt;z-index:251665408;visibility:visible;mso-wrap-style:square;mso-wrap-distance-left:9pt;mso-wrap-distance-top:0;mso-wrap-distance-right:9pt;mso-wrap-distance-bottom:0;mso-position-horizontal:absolute;mso-position-horizontal-relative:text;mso-position-vertical:absolute;mso-position-vertical-relative:text" o:gfxdata="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" strokecolor="black [3200]" strokeweight=".5pt">
+              <v:shape w14:anchorId="69B46852" id="Straight Arrow Connector 20" o:spid="_x0000_s1026" type="#_x0000_t32" style="position:absolute;margin-left:42.75pt;margin-top:107.75pt;width:0;height:100.5pt;z-index:251665408;visibility:visible;mso-wrap-style:square;mso-wrap-distance-left:9pt;mso-wrap-distance-top:0;mso-wrap-distance-right:9pt;mso-wrap-distance-bottom:0;mso-position-horizontal:absolute;mso-position-horizontal-relative:text;mso-position-vertical:absolute;mso-position-vertical-relative:text" o:gfxdata="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" strokecolor="black [3200]" strokeweight=".5pt">
                 <v:stroke endarrow="block" joinstyle="miter"/>
               </v:shape>
             </w:pict>
@@ -5169,6 +5169,7 @@
         <w:jc w:val="center"/>
         <w:rPr>
           <w:rFonts w:cstheme="minorHAnsi"/>
+          <w:noProof/>
           <w:sz w:val="40"/>
           <w:szCs w:val="40"/>
           <w:lang w:val="en-GB"/>
@@ -5213,6 +5214,701 @@
                     <a:xfrm>
                       <a:off x="0" y="0"/>
                       <a:ext cx="5731510" cy="2868930"/>
+                    </a:xfrm>
+                    <a:prstGeom prst="rect">
+                      <a:avLst/>
+                    </a:prstGeom>
+                  </pic:spPr>
+                </pic:pic>
+              </a:graphicData>
+            </a:graphic>
+          </wp:inline>
+        </w:drawing>
+      </w:r>
+    </w:p>
+    <w:p>
+      <w:pPr>
+        <w:rPr>
+          <w:rFonts w:cstheme="minorHAnsi"/>
+          <w:sz w:val="40"/>
+          <w:szCs w:val="40"/>
+          <w:lang w:val="en-GB"/>
+        </w:rPr>
+      </w:pPr>
+    </w:p>
+    <w:p>
+      <w:pPr>
+        <w:rPr>
+          <w:rFonts w:cstheme="minorHAnsi"/>
+          <w:noProof/>
+          <w:sz w:val="40"/>
+          <w:szCs w:val="40"/>
+          <w:lang w:val="en-GB"/>
+        </w:rPr>
+      </w:pPr>
+    </w:p>
+    <w:p>
+      <w:pPr>
+        <w:rPr>
+          <w:rFonts w:cstheme="minorHAnsi"/>
+          <w:noProof/>
+          <w:sz w:val="40"/>
+          <w:szCs w:val="40"/>
+          <w:lang w:val="en-GB"/>
+        </w:rPr>
+      </w:pPr>
+    </w:p>
+    <w:p>
+      <w:pPr>
+        <w:rPr>
+          <w:rFonts w:cstheme="minorHAnsi"/>
+          <w:noProof/>
+          <w:sz w:val="40"/>
+          <w:szCs w:val="40"/>
+          <w:lang w:val="en-GB"/>
+        </w:rPr>
+      </w:pPr>
+    </w:p>
+    <w:p>
+      <w:pPr>
+        <w:jc w:val="center"/>
+        <w:rPr>
+          <w:rFonts w:cstheme="minorHAnsi"/>
+          <w:noProof/>
+          <w:sz w:val="40"/>
+          <w:szCs w:val="40"/>
+          <w:lang w:val="en-GB"/>
+        </w:rPr>
+      </w:pPr>
+      <w:r>
+        <w:rPr>
+          <w:rFonts w:cstheme="minorHAnsi"/>
+          <w:noProof/>
+          <w:sz w:val="40"/>
+          <w:szCs w:val="40"/>
+          <w:lang w:val="en-GB"/>
+        </w:rPr>
+        <w:t>Screen</w:t>
+      </w:r>
+      <w:r>
+        <w:rPr>
+          <w:rFonts w:cstheme="minorHAnsi"/>
+          <w:noProof/>
+          <w:sz w:val="40"/>
+          <w:szCs w:val="40"/>
+          <w:lang w:val="en-GB"/>
+        </w:rPr>
+        <w:t>s</w:t>
+      </w:r>
+      <w:r>
+        <w:rPr>
+          <w:rFonts w:cstheme="minorHAnsi"/>
+          <w:noProof/>
+          <w:sz w:val="40"/>
+          <w:szCs w:val="40"/>
+          <w:lang w:val="en-GB"/>
+        </w:rPr>
+        <w:t>hot of our various pages</w:t>
+      </w:r>
+    </w:p>
+    <w:p>
+      <w:pPr>
+        <w:jc w:val="center"/>
+        <w:rPr>
+          <w:rFonts w:cstheme="minorHAnsi"/>
+          <w:sz w:val="40"/>
+          <w:szCs w:val="40"/>
+          <w:lang w:val="en-GB"/>
+        </w:rPr>
+      </w:pPr>
+      <w:r>
+        <w:rPr>
+          <w:rFonts w:cstheme="minorHAnsi"/>
+          <w:noProof/>
+          <w:sz w:val="40"/>
+          <w:szCs w:val="40"/>
+          <w:lang w:val="en-GB"/>
+        </w:rPr>
+        <w:drawing>
+          <wp:inline distT="0" distB="0" distL="0" distR="0" wp14:anchorId="1D4EF17E" wp14:editId="7DB79C8A">
+            <wp:extent cx="5731510" cy="2543175"/>
+            <wp:effectExtent l="0" t="0" r="2540" b="9525"/>
+            <wp:docPr id="31" name="Picture 31"/>
+            <wp:cNvGraphicFramePr>
+              <a:graphicFrameLocks xmlns:a="http://schemas.openxmlformats.org/drawingml/2006/main" noChangeAspect="1"/>
+            </wp:cNvGraphicFramePr>
+            <a:graphic xmlns:a="http://schemas.openxmlformats.org/drawingml/2006/main">
+              <a:graphicData uri="http://schemas.openxmlformats.org/drawingml/2006/picture">
+                <pic:pic xmlns:pic="http://schemas.openxmlformats.org/drawingml/2006/picture">
+                  <pic:nvPicPr>
+                    <pic:cNvPr id="31" name="Picture 31"/>
+                    <pic:cNvPicPr/>
+                  </pic:nvPicPr>
+                  <pic:blipFill>
+                    <a:blip r:embed="rId15">
+                      <a:extLst>
+                        <a:ext uri="{28A0092B-C50C-407E-A947-70E740481C1C}">
+                          <a14:useLocalDpi xmlns:a14="http://schemas.microsoft.com/office/drawing/2010/main" val="0"/>
+                        </a:ext>
+                      </a:extLst>
+                    </a:blip>
+                    <a:stretch>
+                      <a:fillRect/>
+                    </a:stretch>
+                  </pic:blipFill>
+                  <pic:spPr>
+                    <a:xfrm>
+                      <a:off x="0" y="0"/>
+                      <a:ext cx="5731510" cy="2543175"/>
+                    </a:xfrm>
+                    <a:prstGeom prst="rect">
+                      <a:avLst/>
+                    </a:prstGeom>
+                  </pic:spPr>
+                </pic:pic>
+              </a:graphicData>
+            </a:graphic>
+          </wp:inline>
+        </w:drawing>
+      </w:r>
+      <w:r>
+        <w:rPr>
+          <w:rFonts w:cstheme="minorHAnsi"/>
+          <w:noProof/>
+          <w:sz w:val="40"/>
+          <w:szCs w:val="40"/>
+          <w:lang w:val="en-GB"/>
+        </w:rPr>
+        <w:drawing>
+          <wp:inline distT="0" distB="0" distL="0" distR="0" wp14:anchorId="51A53119" wp14:editId="1DE6E256">
+            <wp:extent cx="5731510" cy="2575560"/>
+            <wp:effectExtent l="0" t="0" r="2540" b="0"/>
+            <wp:docPr id="32" name="Picture 32"/>
+            <wp:cNvGraphicFramePr>
+              <a:graphicFrameLocks xmlns:a="http://schemas.openxmlformats.org/drawingml/2006/main" noChangeAspect="1"/>
+            </wp:cNvGraphicFramePr>
+            <a:graphic xmlns:a="http://schemas.openxmlformats.org/drawingml/2006/main">
+              <a:graphicData uri="http://schemas.openxmlformats.org/drawingml/2006/picture">
+                <pic:pic xmlns:pic="http://schemas.openxmlformats.org/drawingml/2006/picture">
+                  <pic:nvPicPr>
+                    <pic:cNvPr id="32" name="Picture 32"/>
+                    <pic:cNvPicPr/>
+                  </pic:nvPicPr>
+                  <pic:blipFill>
+                    <a:blip r:embed="rId16">
+                      <a:extLst>
+                        <a:ext uri="{28A0092B-C50C-407E-A947-70E740481C1C}">
+                          <a14:useLocalDpi xmlns:a14="http://schemas.microsoft.com/office/drawing/2010/main" val="0"/>
+                        </a:ext>
+                      </a:extLst>
+                    </a:blip>
+                    <a:stretch>
+                      <a:fillRect/>
+                    </a:stretch>
+                  </pic:blipFill>
+                  <pic:spPr>
+                    <a:xfrm>
+                      <a:off x="0" y="0"/>
+                      <a:ext cx="5731510" cy="2575560"/>
+                    </a:xfrm>
+                    <a:prstGeom prst="rect">
+                      <a:avLst/>
+                    </a:prstGeom>
+                  </pic:spPr>
+                </pic:pic>
+              </a:graphicData>
+            </a:graphic>
+          </wp:inline>
+        </w:drawing>
+      </w:r>
+    </w:p>
+    <w:p>
+      <w:pPr>
+        <w:jc w:val="center"/>
+        <w:rPr>
+          <w:rFonts w:cstheme="minorHAnsi"/>
+          <w:sz w:val="40"/>
+          <w:szCs w:val="40"/>
+          <w:lang w:val="en-GB"/>
+        </w:rPr>
+      </w:pPr>
+      <w:r>
+        <w:rPr>
+          <w:rFonts w:cstheme="minorHAnsi"/>
+          <w:noProof/>
+          <w:sz w:val="40"/>
+          <w:szCs w:val="40"/>
+          <w:lang w:val="en-GB"/>
+        </w:rPr>
+        <w:lastRenderedPageBreak/>
+        <w:drawing>
+          <wp:inline distT="0" distB="0" distL="0" distR="0" wp14:anchorId="2E2A69F7" wp14:editId="4E96E078">
+            <wp:extent cx="5731510" cy="2628265"/>
+            <wp:effectExtent l="0" t="0" r="2540" b="635"/>
+            <wp:docPr id="36" name="Picture 36"/>
+            <wp:cNvGraphicFramePr>
+              <a:graphicFrameLocks xmlns:a="http://schemas.openxmlformats.org/drawingml/2006/main" noChangeAspect="1"/>
+            </wp:cNvGraphicFramePr>
+            <a:graphic xmlns:a="http://schemas.openxmlformats.org/drawingml/2006/main">
+              <a:graphicData uri="http://schemas.openxmlformats.org/drawingml/2006/picture">
+                <pic:pic xmlns:pic="http://schemas.openxmlformats.org/drawingml/2006/picture">
+                  <pic:nvPicPr>
+                    <pic:cNvPr id="36" name="Picture 36"/>
+                    <pic:cNvPicPr/>
+                  </pic:nvPicPr>
+                  <pic:blipFill>
+                    <a:blip r:embed="rId17">
+                      <a:extLst>
+                        <a:ext uri="{28A0092B-C50C-407E-A947-70E740481C1C}">
+                          <a14:useLocalDpi xmlns:a14="http://schemas.microsoft.com/office/drawing/2010/main" val="0"/>
+                        </a:ext>
+                      </a:extLst>
+                    </a:blip>
+                    <a:stretch>
+                      <a:fillRect/>
+                    </a:stretch>
+                  </pic:blipFill>
+                  <pic:spPr>
+                    <a:xfrm>
+                      <a:off x="0" y="0"/>
+                      <a:ext cx="5731510" cy="2628265"/>
+                    </a:xfrm>
+                    <a:prstGeom prst="rect">
+                      <a:avLst/>
+                    </a:prstGeom>
+                  </pic:spPr>
+                </pic:pic>
+              </a:graphicData>
+            </a:graphic>
+          </wp:inline>
+        </w:drawing>
+      </w:r>
+      <w:r>
+        <w:rPr>
+          <w:rFonts w:cstheme="minorHAnsi"/>
+          <w:noProof/>
+          <w:sz w:val="40"/>
+          <w:szCs w:val="40"/>
+          <w:lang w:val="en-GB"/>
+        </w:rPr>
+        <w:drawing>
+          <wp:inline distT="0" distB="0" distL="0" distR="0" wp14:anchorId="07A40C70" wp14:editId="42B5FE9F">
+            <wp:extent cx="5731510" cy="2614930"/>
+            <wp:effectExtent l="0" t="0" r="2540" b="0"/>
+            <wp:docPr id="37" name="Picture 37"/>
+            <wp:cNvGraphicFramePr>
+              <a:graphicFrameLocks xmlns:a="http://schemas.openxmlformats.org/drawingml/2006/main" noChangeAspect="1"/>
+            </wp:cNvGraphicFramePr>
+            <a:graphic xmlns:a="http://schemas.openxmlformats.org/drawingml/2006/main">
+              <a:graphicData uri="http://schemas.openxmlformats.org/drawingml/2006/picture">
+                <pic:pic xmlns:pic="http://schemas.openxmlformats.org/drawingml/2006/picture">
+                  <pic:nvPicPr>
+                    <pic:cNvPr id="37" name="Picture 37"/>
+                    <pic:cNvPicPr/>
+                  </pic:nvPicPr>
+                  <pic:blipFill>
+                    <a:blip r:embed="rId18">
+                      <a:extLst>
+                        <a:ext uri="{28A0092B-C50C-407E-A947-70E740481C1C}">
+                          <a14:useLocalDpi xmlns:a14="http://schemas.microsoft.com/office/drawing/2010/main" val="0"/>
+                        </a:ext>
+                      </a:extLst>
+                    </a:blip>
+                    <a:stretch>
+                      <a:fillRect/>
+                    </a:stretch>
+                  </pic:blipFill>
+                  <pic:spPr>
+                    <a:xfrm>
+                      <a:off x="0" y="0"/>
+                      <a:ext cx="5731510" cy="2614930"/>
+                    </a:xfrm>
+                    <a:prstGeom prst="rect">
+                      <a:avLst/>
+                    </a:prstGeom>
+                  </pic:spPr>
+                </pic:pic>
+              </a:graphicData>
+            </a:graphic>
+          </wp:inline>
+        </w:drawing>
+      </w:r>
+    </w:p>
+    <w:p>
+      <w:pPr>
+        <w:jc w:val="center"/>
+        <w:rPr>
+          <w:rFonts w:cstheme="minorHAnsi"/>
+          <w:sz w:val="40"/>
+          <w:szCs w:val="40"/>
+          <w:lang w:val="en-GB"/>
+        </w:rPr>
+      </w:pPr>
+    </w:p>
+    <w:p>
+      <w:pPr>
+        <w:jc w:val="center"/>
+        <w:rPr>
+          <w:rFonts w:cstheme="minorHAnsi"/>
+          <w:sz w:val="40"/>
+          <w:szCs w:val="40"/>
+          <w:lang w:val="en-GB"/>
+        </w:rPr>
+      </w:pPr>
+      <w:r>
+        <w:rPr>
+          <w:rFonts w:cstheme="minorHAnsi"/>
+          <w:noProof/>
+          <w:sz w:val="40"/>
+          <w:szCs w:val="40"/>
+          <w:lang w:val="en-GB"/>
+        </w:rPr>
+        <w:drawing>
+          <wp:inline distT="0" distB="0" distL="0" distR="0" wp14:anchorId="5DD9F780" wp14:editId="2AE231D9">
+            <wp:extent cx="5731510" cy="2546350"/>
+            <wp:effectExtent l="0" t="0" r="2540" b="6350"/>
+            <wp:docPr id="38" name="Picture 38"/>
+            <wp:cNvGraphicFramePr>
+              <a:graphicFrameLocks xmlns:a="http://schemas.openxmlformats.org/drawingml/2006/main" noChangeAspect="1"/>
+            </wp:cNvGraphicFramePr>
+            <a:graphic xmlns:a="http://schemas.openxmlformats.org/drawingml/2006/main">
+              <a:graphicData uri="http://schemas.openxmlformats.org/drawingml/2006/picture">
+                <pic:pic xmlns:pic="http://schemas.openxmlformats.org/drawingml/2006/picture">
+                  <pic:nvPicPr>
+                    <pic:cNvPr id="38" name="Picture 38"/>
+                    <pic:cNvPicPr/>
+                  </pic:nvPicPr>
+                  <pic:blipFill>
+                    <a:blip r:embed="rId19">
+                      <a:extLst>
+                        <a:ext uri="{28A0092B-C50C-407E-A947-70E740481C1C}">
+                          <a14:useLocalDpi xmlns:a14="http://schemas.microsoft.com/office/drawing/2010/main" val="0"/>
+                        </a:ext>
+                      </a:extLst>
+                    </a:blip>
+                    <a:stretch>
+                      <a:fillRect/>
+                    </a:stretch>
+                  </pic:blipFill>
+                  <pic:spPr>
+                    <a:xfrm>
+                      <a:off x="0" y="0"/>
+                      <a:ext cx="5731510" cy="2546350"/>
+                    </a:xfrm>
+                    <a:prstGeom prst="rect">
+                      <a:avLst/>
+                    </a:prstGeom>
+                  </pic:spPr>
+                </pic:pic>
+              </a:graphicData>
+            </a:graphic>
+          </wp:inline>
+        </w:drawing>
+      </w:r>
+    </w:p>
+    <w:p>
+      <w:pPr>
+        <w:jc w:val="center"/>
+        <w:rPr>
+          <w:rFonts w:cstheme="minorHAnsi"/>
+          <w:sz w:val="40"/>
+          <w:szCs w:val="40"/>
+          <w:lang w:val="en-GB"/>
+        </w:rPr>
+      </w:pPr>
+    </w:p>
+    <w:p>
+      <w:pPr>
+        <w:jc w:val="center"/>
+        <w:rPr>
+          <w:rFonts w:cstheme="minorHAnsi"/>
+          <w:sz w:val="40"/>
+          <w:szCs w:val="40"/>
+          <w:lang w:val="en-GB"/>
+        </w:rPr>
+      </w:pPr>
+      <w:r>
+        <w:rPr>
+          <w:rFonts w:cstheme="minorHAnsi"/>
+          <w:sz w:val="40"/>
+          <w:szCs w:val="40"/>
+          <w:lang w:val="en-GB"/>
+        </w:rPr>
+        <w:lastRenderedPageBreak/>
+        <w:t>Screenshot of our various code</w:t>
+      </w:r>
+      <w:r>
+        <w:rPr>
+          <w:rFonts w:cstheme="minorHAnsi"/>
+          <w:sz w:val="40"/>
+          <w:szCs w:val="40"/>
+          <w:lang w:val="en-GB"/>
+        </w:rPr>
+        <w:t>s</w:t>
+      </w:r>
+    </w:p>
+    <w:p>
+      <w:pPr>
+        <w:jc w:val="center"/>
+        <w:rPr>
+          <w:rFonts w:cstheme="minorHAnsi"/>
+          <w:sz w:val="40"/>
+          <w:szCs w:val="40"/>
+          <w:lang w:val="en-GB"/>
+        </w:rPr>
+      </w:pPr>
+      <w:r>
+        <w:rPr>
+          <w:rFonts w:cstheme="minorHAnsi"/>
+          <w:noProof/>
+          <w:sz w:val="40"/>
+          <w:szCs w:val="40"/>
+          <w:lang w:val="en-GB"/>
+        </w:rPr>
+        <w:drawing>
+          <wp:inline distT="0" distB="0" distL="0" distR="0" wp14:anchorId="6E2155BC" wp14:editId="4F6E91FB">
+            <wp:extent cx="5731510" cy="3222625"/>
+            <wp:effectExtent l="0" t="0" r="2540" b="0"/>
+            <wp:docPr id="39" name="Picture 39"/>
+            <wp:cNvGraphicFramePr>
+              <a:graphicFrameLocks xmlns:a="http://schemas.openxmlformats.org/drawingml/2006/main" noChangeAspect="1"/>
+            </wp:cNvGraphicFramePr>
+            <a:graphic xmlns:a="http://schemas.openxmlformats.org/drawingml/2006/main">
+              <a:graphicData uri="http://schemas.openxmlformats.org/drawingml/2006/picture">
+                <pic:pic xmlns:pic="http://schemas.openxmlformats.org/drawingml/2006/picture">
+                  <pic:nvPicPr>
+                    <pic:cNvPr id="39" name="Picture 39"/>
+                    <pic:cNvPicPr/>
+                  </pic:nvPicPr>
+                  <pic:blipFill>
+                    <a:blip r:embed="rId20">
+                      <a:extLst>
+                        <a:ext uri="{28A0092B-C50C-407E-A947-70E740481C1C}">
+                          <a14:useLocalDpi xmlns:a14="http://schemas.microsoft.com/office/drawing/2010/main" val="0"/>
+                        </a:ext>
+                      </a:extLst>
+                    </a:blip>
+                    <a:stretch>
+                      <a:fillRect/>
+                    </a:stretch>
+                  </pic:blipFill>
+                  <pic:spPr>
+                    <a:xfrm>
+                      <a:off x="0" y="0"/>
+                      <a:ext cx="5731510" cy="3222625"/>
+                    </a:xfrm>
+                    <a:prstGeom prst="rect">
+                      <a:avLst/>
+                    </a:prstGeom>
+                  </pic:spPr>
+                </pic:pic>
+              </a:graphicData>
+            </a:graphic>
+          </wp:inline>
+        </w:drawing>
+      </w:r>
+      <w:r>
+        <w:rPr>
+          <w:rFonts w:cstheme="minorHAnsi"/>
+          <w:noProof/>
+          <w:sz w:val="40"/>
+          <w:szCs w:val="40"/>
+          <w:lang w:val="en-GB"/>
+        </w:rPr>
+        <w:drawing>
+          <wp:inline distT="0" distB="0" distL="0" distR="0" wp14:anchorId="66FB247E" wp14:editId="26A21A99">
+            <wp:extent cx="5731510" cy="3222625"/>
+            <wp:effectExtent l="0" t="0" r="2540" b="0"/>
+            <wp:docPr id="40" name="Picture 40"/>
+            <wp:cNvGraphicFramePr>
+              <a:graphicFrameLocks xmlns:a="http://schemas.openxmlformats.org/drawingml/2006/main" noChangeAspect="1"/>
+            </wp:cNvGraphicFramePr>
+            <a:graphic xmlns:a="http://schemas.openxmlformats.org/drawingml/2006/main">
+              <a:graphicData uri="http://schemas.openxmlformats.org/drawingml/2006/picture">
+                <pic:pic xmlns:pic="http://schemas.openxmlformats.org/drawingml/2006/picture">
+                  <pic:nvPicPr>
+                    <pic:cNvPr id="40" name="Picture 40"/>
+                    <pic:cNvPicPr/>
+                  </pic:nvPicPr>
+                  <pic:blipFill>
+                    <a:blip r:embed="rId21">
+                      <a:extLst>
+                        <a:ext uri="{28A0092B-C50C-407E-A947-70E740481C1C}">
+                          <a14:useLocalDpi xmlns:a14="http://schemas.microsoft.com/office/drawing/2010/main" val="0"/>
+                        </a:ext>
+                      </a:extLst>
+                    </a:blip>
+                    <a:stretch>
+                      <a:fillRect/>
+                    </a:stretch>
+                  </pic:blipFill>
+                  <pic:spPr>
+                    <a:xfrm>
+                      <a:off x="0" y="0"/>
+                      <a:ext cx="5731510" cy="3222625"/>
+                    </a:xfrm>
+                    <a:prstGeom prst="rect">
+                      <a:avLst/>
+                    </a:prstGeom>
+                  </pic:spPr>
+                </pic:pic>
+              </a:graphicData>
+            </a:graphic>
+          </wp:inline>
+        </w:drawing>
+      </w:r>
+    </w:p>
+    <w:p>
+      <w:pPr>
+        <w:jc w:val="center"/>
+        <w:rPr>
+          <w:rFonts w:cstheme="minorHAnsi"/>
+          <w:sz w:val="40"/>
+          <w:szCs w:val="40"/>
+          <w:lang w:val="en-GB"/>
+        </w:rPr>
+      </w:pPr>
+      <w:r>
+        <w:rPr>
+          <w:rFonts w:cstheme="minorHAnsi"/>
+          <w:noProof/>
+          <w:sz w:val="40"/>
+          <w:szCs w:val="40"/>
+          <w:lang w:val="en-GB"/>
+        </w:rPr>
+        <w:lastRenderedPageBreak/>
+        <w:drawing>
+          <wp:inline distT="0" distB="0" distL="0" distR="0" wp14:anchorId="0A7E7A61" wp14:editId="2AB7E89B">
+            <wp:extent cx="5731510" cy="3222625"/>
+            <wp:effectExtent l="0" t="0" r="2540" b="0"/>
+            <wp:docPr id="41" name="Picture 41"/>
+            <wp:cNvGraphicFramePr>
+              <a:graphicFrameLocks xmlns:a="http://schemas.openxmlformats.org/drawingml/2006/main" noChangeAspect="1"/>
+            </wp:cNvGraphicFramePr>
+            <a:graphic xmlns:a="http://schemas.openxmlformats.org/drawingml/2006/main">
+              <a:graphicData uri="http://schemas.openxmlformats.org/drawingml/2006/picture">
+                <pic:pic xmlns:pic="http://schemas.openxmlformats.org/drawingml/2006/picture">
+                  <pic:nvPicPr>
+                    <pic:cNvPr id="41" name="Picture 41"/>
+                    <pic:cNvPicPr/>
+                  </pic:nvPicPr>
+                  <pic:blipFill>
+                    <a:blip r:embed="rId22">
+                      <a:extLst>
+                        <a:ext uri="{28A0092B-C50C-407E-A947-70E740481C1C}">
+                          <a14:useLocalDpi xmlns:a14="http://schemas.microsoft.com/office/drawing/2010/main" val="0"/>
+                        </a:ext>
+                      </a:extLst>
+                    </a:blip>
+                    <a:stretch>
+                      <a:fillRect/>
+                    </a:stretch>
+                  </pic:blipFill>
+                  <pic:spPr>
+                    <a:xfrm>
+                      <a:off x="0" y="0"/>
+                      <a:ext cx="5731510" cy="3222625"/>
+                    </a:xfrm>
+                    <a:prstGeom prst="rect">
+                      <a:avLst/>
+                    </a:prstGeom>
+                  </pic:spPr>
+                </pic:pic>
+              </a:graphicData>
+            </a:graphic>
+          </wp:inline>
+        </w:drawing>
+      </w:r>
+      <w:r>
+        <w:rPr>
+          <w:rFonts w:cstheme="minorHAnsi"/>
+          <w:noProof/>
+          <w:sz w:val="40"/>
+          <w:szCs w:val="40"/>
+          <w:lang w:val="en-GB"/>
+        </w:rPr>
+        <w:drawing>
+          <wp:inline distT="0" distB="0" distL="0" distR="0" wp14:anchorId="01984B9E" wp14:editId="35A2EB3A">
+            <wp:extent cx="5731510" cy="3222625"/>
+            <wp:effectExtent l="0" t="0" r="2540" b="0"/>
+            <wp:docPr id="42" name="Picture 42"/>
+            <wp:cNvGraphicFramePr>
+              <a:graphicFrameLocks xmlns:a="http://schemas.openxmlformats.org/drawingml/2006/main" noChangeAspect="1"/>
+            </wp:cNvGraphicFramePr>
+            <a:graphic xmlns:a="http://schemas.openxmlformats.org/drawingml/2006/main">
+              <a:graphicData uri="http://schemas.openxmlformats.org/drawingml/2006/picture">
+                <pic:pic xmlns:pic="http://schemas.openxmlformats.org/drawingml/2006/picture">
+                  <pic:nvPicPr>
+                    <pic:cNvPr id="42" name="Picture 42"/>
+                    <pic:cNvPicPr/>
+                  </pic:nvPicPr>
+                  <pic:blipFill>
+                    <a:blip r:embed="rId23">
+                      <a:extLst>
+                        <a:ext uri="{28A0092B-C50C-407E-A947-70E740481C1C}">
+                          <a14:useLocalDpi xmlns:a14="http://schemas.microsoft.com/office/drawing/2010/main" val="0"/>
+                        </a:ext>
+                      </a:extLst>
+                    </a:blip>
+                    <a:stretch>
+                      <a:fillRect/>
+                    </a:stretch>
+                  </pic:blipFill>
+                  <pic:spPr>
+                    <a:xfrm>
+                      <a:off x="0" y="0"/>
+                      <a:ext cx="5731510" cy="3222625"/>
+                    </a:xfrm>
+                    <a:prstGeom prst="rect">
+                      <a:avLst/>
+                    </a:prstGeom>
+                  </pic:spPr>
+                </pic:pic>
+              </a:graphicData>
+            </a:graphic>
+          </wp:inline>
+        </w:drawing>
+      </w:r>
+      <w:r>
+        <w:rPr>
+          <w:rFonts w:cstheme="minorHAnsi"/>
+          <w:noProof/>
+          <w:sz w:val="40"/>
+          <w:szCs w:val="40"/>
+          <w:lang w:val="en-GB"/>
+        </w:rPr>
+        <w:lastRenderedPageBreak/>
+        <w:drawing>
+          <wp:inline distT="0" distB="0" distL="0" distR="0" wp14:anchorId="4C80C066" wp14:editId="5BB4FAAA">
+            <wp:extent cx="5731510" cy="3222625"/>
+            <wp:effectExtent l="0" t="0" r="2540" b="0"/>
+            <wp:docPr id="43" name="Picture 43"/>
+            <wp:cNvGraphicFramePr>
+              <a:graphicFrameLocks xmlns:a="http://schemas.openxmlformats.org/drawingml/2006/main" noChangeAspect="1"/>
+            </wp:cNvGraphicFramePr>
+            <a:graphic xmlns:a="http://schemas.openxmlformats.org/drawingml/2006/main">
+              <a:graphicData uri="http://schemas.openxmlformats.org/drawingml/2006/picture">
+                <pic:pic xmlns:pic="http://schemas.openxmlformats.org/drawingml/2006/picture">
+                  <pic:nvPicPr>
+                    <pic:cNvPr id="43" name="Picture 43"/>
+                    <pic:cNvPicPr/>
+                  </pic:nvPicPr>
+                  <pic:blipFill>
+                    <a:blip r:embed="rId24">
+                      <a:extLst>
+                        <a:ext uri="{28A0092B-C50C-407E-A947-70E740481C1C}">
+                          <a14:useLocalDpi xmlns:a14="http://schemas.microsoft.com/office/drawing/2010/main" val="0"/>
+                        </a:ext>
+                      </a:extLst>
+                    </a:blip>
+                    <a:stretch>
+                      <a:fillRect/>
+                    </a:stretch>
+                  </pic:blipFill>
+                  <pic:spPr>
+                    <a:xfrm>
+                      <a:off x="0" y="0"/>
+                      <a:ext cx="5731510" cy="3222625"/>
                     </a:xfrm>
                     <a:prstGeom prst="rect">
                       <a:avLst/>
